--- a/法令ファイル/船員の雇用の促進に関する特別措置法第三条第一項の就職促進給付金の臨時特例に関する省令/船員の雇用の促進に関する特別措置法第三条第一項の就職促進給付金の臨時特例に関する省令（昭和五十二年運輸省令第四十号）.docx
+++ b/法令ファイル/船員の雇用の促進に関する特別措置法第三条第一項の就職促進給付金の臨時特例に関する省令/船員の雇用の促進に関する特別措置法第三条第一項の就職促進給付金の臨時特例に関する省令（昭和五十二年運輸省令第四十号）.docx
@@ -27,52 +27,34 @@
     </w:p>
     <w:p>
       <w:pPr>
-        <w:pStyle w:val="Heading6"/>
+        <w:pStyle w:val="ListBullet"/>
         <w:ind w:left="880"/>
       </w:pPr>
       <w:r>
         <w:t>一</w:t>
-      </w:r>
-    </w:p>
-    <w:p>
-      <w:pPr>
-        <w:ind w:left="880"/>
-      </w:pPr>
-      <w:r>
+        <w:br/>
         <w:t>特定不況海上企業（別表の上欄に掲げる業種をいう。以下同じ。）に係る事業の規模の縮小等に伴い離職した日（以下「離職日」という。）まで一年以上引き続き当該事業の規模の縮小等に係る事業主の業務に従事していたこと。</w:t>
       </w:r>
     </w:p>
     <w:p>
       <w:pPr>
-        <w:pStyle w:val="Heading6"/>
+        <w:pStyle w:val="ListBullet"/>
         <w:ind w:left="880"/>
       </w:pPr>
       <w:r>
         <w:t>二</w:t>
-      </w:r>
-    </w:p>
-    <w:p>
-      <w:pPr>
-        <w:ind w:left="880"/>
-      </w:pPr>
-      <w:r>
+        <w:br/>
         <w:t>労働の意思及び能力を有すること。</w:t>
       </w:r>
     </w:p>
     <w:p>
       <w:pPr>
-        <w:pStyle w:val="Heading6"/>
+        <w:pStyle w:val="ListBullet"/>
         <w:ind w:left="880"/>
       </w:pPr>
       <w:r>
         <w:t>三</w:t>
-      </w:r>
-    </w:p>
-    <w:p>
-      <w:pPr>
-        <w:ind w:left="880"/>
-      </w:pPr>
-      <w:r>
+        <w:br/>
         <w:t>離職日以後において新たに安定した職業に就いたことがないこと。</w:t>
       </w:r>
     </w:p>
@@ -125,6 +107,8 @@
       </w:pPr>
       <w:r>
         <w:t>前項の申請は、離職日の翌日から起算して三月以内（その期間内に指定期間が満了する場合は、当該指定期間内）に行わなければならない。</w:t>
+        <w:br/>
+        <w:t>ただし、天災その他申請をしなかつたことについてやむを得ない理由があるときは、この限りでない。</w:t>
       </w:r>
     </w:p>
     <w:p>
@@ -159,35 +143,23 @@
     </w:p>
     <w:p>
       <w:pPr>
-        <w:pStyle w:val="Heading6"/>
+        <w:pStyle w:val="ListBullet"/>
         <w:ind w:left="880"/>
       </w:pPr>
       <w:r>
         <w:t>一</w:t>
-      </w:r>
-    </w:p>
-    <w:p>
-      <w:pPr>
-        <w:ind w:left="880"/>
-      </w:pPr>
-      <w:r>
+        <w:br/>
         <w:t>前条第一項第一号及び第二号に該当する者であつて、離職日以後新たに安定した職業に就いた日の翌日から起算して一年以内にその者の責に帰すべき事由又はその者の都合によらないで更に離職し、かつ、その離職した日が指定期間内であつて離職日の翌日から起算して三年を経過する日までの間にあるもの</w:t>
       </w:r>
     </w:p>
     <w:p>
       <w:pPr>
-        <w:pStyle w:val="Heading6"/>
+        <w:pStyle w:val="ListBullet"/>
         <w:ind w:left="880"/>
       </w:pPr>
       <w:r>
         <w:t>二</w:t>
-      </w:r>
-    </w:p>
-    <w:p>
-      <w:pPr>
-        <w:ind w:left="880"/>
-      </w:pPr>
-      <w:r>
+        <w:br/>
         <w:t>前条第一項の規定により手帳の発給を受けた後において、次条第二項第二号に該当すると地方運輸局長が認めたことによりその手帳が効力を失つた者であつて、新たに安定した職業に就いた日の翌日から起算して一年以内にその者の責に帰すべき事由又はその者の都合によらないで更に離職し、かつ、その離職した日が指定期間内であつて離職日の翌日から起算して三年を経過する日までの間にあるもの</w:t>
       </w:r>
     </w:p>
@@ -206,6 +178,8 @@
       </w:pPr>
       <w:r>
         <w:t>前条第三項から第五項までの規定は、前項の規定による手帳の発給及びその申請について準用する。</w:t>
+        <w:br/>
+        <w:t>この場合において、同条第四項中「離職日」とあるのは、「次条第一項各号のその離職した日」と読み替えるものとする。</w:t>
       </w:r>
     </w:p>
     <w:p>
@@ -240,69 +214,45 @@
     </w:p>
     <w:p>
       <w:pPr>
-        <w:pStyle w:val="Heading6"/>
+        <w:pStyle w:val="ListBullet"/>
         <w:ind w:left="880"/>
       </w:pPr>
       <w:r>
         <w:t>一</w:t>
-      </w:r>
-    </w:p>
-    <w:p>
-      <w:pPr>
-        <w:ind w:left="880"/>
-      </w:pPr>
-      <w:r>
+        <w:br/>
         <w:t>労働の意思又は能力を有しなくなつたとき。</w:t>
       </w:r>
     </w:p>
     <w:p>
       <w:pPr>
-        <w:pStyle w:val="Heading6"/>
+        <w:pStyle w:val="ListBullet"/>
         <w:ind w:left="880"/>
       </w:pPr>
       <w:r>
         <w:t>二</w:t>
-      </w:r>
-    </w:p>
-    <w:p>
-      <w:pPr>
-        <w:ind w:left="880"/>
-      </w:pPr>
-      <w:r>
+        <w:br/>
         <w:t>新たに安定した職業に就いたとき。</w:t>
       </w:r>
     </w:p>
     <w:p>
       <w:pPr>
-        <w:pStyle w:val="Heading6"/>
+        <w:pStyle w:val="ListBullet"/>
         <w:ind w:left="880"/>
       </w:pPr>
       <w:r>
         <w:t>三</w:t>
-      </w:r>
-    </w:p>
-    <w:p>
-      <w:pPr>
-        <w:ind w:left="880"/>
-      </w:pPr>
-      <w:r>
+        <w:br/>
         <w:t>次条第一項の就職指導を再度受けなかつたとき。</w:t>
       </w:r>
     </w:p>
     <w:p>
       <w:pPr>
-        <w:pStyle w:val="Heading6"/>
+        <w:pStyle w:val="ListBullet"/>
         <w:ind w:left="880"/>
       </w:pPr>
       <w:r>
         <w:t>四</w:t>
-      </w:r>
-    </w:p>
-    <w:p>
-      <w:pPr>
-        <w:ind w:left="880"/>
-      </w:pPr>
-      <w:r>
+        <w:br/>
         <w:t>偽りその他不正の行為により、船員の雇用の促進に関する特別措置法（昭和五十二年法律第九十六号。以下「法」という。）第三条第一項各号に掲げる就職促進給付金（以下単に「就職促進給付金」という。）の支給を受け、又は受けようとしたとき。</w:t>
       </w:r>
     </w:p>
@@ -385,141 +335,95 @@
       </w:pPr>
       <w:r>
         <w:t>手帳所持者は、四週間に一回、定期的に、地方運輸局（海運監理部並びに地方運輸局組織規則（平成十三年国土交通省令第二十三号）別表第五に掲げる海運支局及び内閣府設置法（平成十一年法律第八十九号）第四十七条第一項の規定により沖縄総合事務局に置かれる事務所で地方運輸局において所掌することとされている事務のうち国土交通省組織令（平成十二年政令第二百五十五号）第二百十二条第二項に規定する事務を分掌するものを含む。以下同じ。）に出頭し、就職指導を受けなければならない。</w:t>
+        <w:br/>
+        <w:t>ただし、次の各号に掲げるいずれかの理由により地方運輸局に出頭することができなかつたときは、この限りでない。</w:t>
       </w:r>
     </w:p>
     <w:p>
       <w:pPr>
-        <w:pStyle w:val="Heading6"/>
+        <w:pStyle w:val="ListBullet"/>
         <w:ind w:left="880"/>
       </w:pPr>
       <w:r>
         <w:t>一</w:t>
-      </w:r>
-    </w:p>
-    <w:p>
-      <w:pPr>
-        <w:ind w:left="880"/>
-      </w:pPr>
-      <w:r>
+        <w:br/>
         <w:t>疾病又は負傷</w:t>
       </w:r>
     </w:p>
     <w:p>
       <w:pPr>
-        <w:pStyle w:val="Heading6"/>
+        <w:pStyle w:val="ListBullet"/>
         <w:ind w:left="880"/>
       </w:pPr>
       <w:r>
         <w:t>二</w:t>
-      </w:r>
-    </w:p>
-    <w:p>
-      <w:pPr>
-        <w:ind w:left="880"/>
-      </w:pPr>
-      <w:r>
+        <w:br/>
         <w:t>地方運輸局長の紹介による求人者との面接</w:t>
       </w:r>
     </w:p>
     <w:p>
       <w:pPr>
-        <w:pStyle w:val="Heading6"/>
+        <w:pStyle w:val="ListBullet"/>
         <w:ind w:left="880"/>
       </w:pPr>
       <w:r>
         <w:t>三</w:t>
-      </w:r>
-    </w:p>
-    <w:p>
-      <w:pPr>
-        <w:ind w:left="880"/>
-      </w:pPr>
-      <w:r>
+        <w:br/>
         <w:t>前項の規定により地方運輸局長の指示した職業訓練の受講</w:t>
       </w:r>
     </w:p>
     <w:p>
       <w:pPr>
-        <w:pStyle w:val="Heading6"/>
+        <w:pStyle w:val="ListBullet"/>
         <w:ind w:left="880"/>
       </w:pPr>
       <w:r>
         <w:t>四</w:t>
-      </w:r>
-    </w:p>
-    <w:p>
-      <w:pPr>
-        <w:ind w:left="880"/>
-      </w:pPr>
-      <w:r>
+        <w:br/>
         <w:t>同居の親族（届出をしていないが、事実上その者と婚姻関係と同様の事情にある者を含む。以下同じ。）の疾病又は負傷であつて当該手帳所持者の看護を必要とするもの</w:t>
       </w:r>
     </w:p>
     <w:p>
       <w:pPr>
-        <w:pStyle w:val="Heading6"/>
+        <w:pStyle w:val="ListBullet"/>
         <w:ind w:left="880"/>
       </w:pPr>
       <w:r>
         <w:t>五</w:t>
-      </w:r>
-    </w:p>
-    <w:p>
-      <w:pPr>
-        <w:ind w:left="880"/>
-      </w:pPr>
-      <w:r>
+        <w:br/>
         <w:t>同居の親族の婚姻又は死亡</w:t>
       </w:r>
     </w:p>
     <w:p>
       <w:pPr>
-        <w:pStyle w:val="Heading6"/>
+        <w:pStyle w:val="ListBullet"/>
         <w:ind w:left="880"/>
       </w:pPr>
       <w:r>
         <w:t>六</w:t>
-      </w:r>
-    </w:p>
-    <w:p>
-      <w:pPr>
-        <w:ind w:left="880"/>
-      </w:pPr>
-      <w:r>
+        <w:br/>
         <w:t>選挙権その他公民としての権利の行使</w:t>
       </w:r>
     </w:p>
     <w:p>
       <w:pPr>
-        <w:pStyle w:val="Heading6"/>
+        <w:pStyle w:val="ListBullet"/>
         <w:ind w:left="880"/>
       </w:pPr>
       <w:r>
         <w:t>七</w:t>
-      </w:r>
-    </w:p>
-    <w:p>
-      <w:pPr>
-        <w:ind w:left="880"/>
-      </w:pPr>
-      <w:r>
+        <w:br/>
         <w:t>天災その他やむを得ない理由</w:t>
       </w:r>
     </w:p>
     <w:p>
       <w:pPr>
-        <w:pStyle w:val="Heading6"/>
+        <w:pStyle w:val="ListBullet"/>
         <w:ind w:left="880"/>
       </w:pPr>
       <w:r>
         <w:t>八</w:t>
-      </w:r>
-    </w:p>
-    <w:p>
-      <w:pPr>
-        <w:ind w:left="880"/>
-      </w:pPr>
-      <w:r>
+        <w:br/>
         <w:t>前各号に掲げる理由に準ずる理由であつて地方運輸局長がやむを得ないと認めるもの</w:t>
       </w:r>
     </w:p>
@@ -555,86 +459,56 @@
     </w:p>
     <w:p>
       <w:pPr>
-        <w:pStyle w:val="Heading6"/>
+        <w:pStyle w:val="ListBullet"/>
         <w:ind w:left="880"/>
       </w:pPr>
       <w:r>
         <w:t>一</w:t>
-      </w:r>
-    </w:p>
-    <w:p>
-      <w:pPr>
-        <w:ind w:left="880"/>
-      </w:pPr>
-      <w:r>
+        <w:br/>
         <w:t>手帳所持者の氏名</w:t>
       </w:r>
     </w:p>
     <w:p>
       <w:pPr>
-        <w:pStyle w:val="Heading6"/>
+        <w:pStyle w:val="ListBullet"/>
         <w:ind w:left="880"/>
       </w:pPr>
       <w:r>
         <w:t>二</w:t>
-      </w:r>
-    </w:p>
-    <w:p>
-      <w:pPr>
-        <w:ind w:left="880"/>
-      </w:pPr>
-      <w:r>
+        <w:br/>
         <w:t>就職指導を受けるため前回地方運輸局に出頭した日（以下「前回の出頭日」という。）以後において就職又は就労したときは、当該就職又は就労した期間</w:t>
       </w:r>
     </w:p>
     <w:p>
       <w:pPr>
-        <w:pStyle w:val="Heading6"/>
+        <w:pStyle w:val="ListBullet"/>
         <w:ind w:left="880"/>
       </w:pPr>
       <w:r>
         <w:t>三</w:t>
-      </w:r>
-    </w:p>
-    <w:p>
-      <w:pPr>
-        <w:ind w:left="880"/>
-      </w:pPr>
-      <w:r>
+        <w:br/>
         <w:t>前号の就職又は就労による収入があつたときは、その期間及びその金額</w:t>
       </w:r>
     </w:p>
     <w:p>
       <w:pPr>
-        <w:pStyle w:val="Heading6"/>
+        <w:pStyle w:val="ListBullet"/>
         <w:ind w:left="880"/>
       </w:pPr>
       <w:r>
         <w:t>四</w:t>
-      </w:r>
-    </w:p>
-    <w:p>
-      <w:pPr>
-        <w:ind w:left="880"/>
-      </w:pPr>
-      <w:r>
+        <w:br/>
         <w:t>前回の出頭日以後における求職活動の状況</w:t>
       </w:r>
     </w:p>
     <w:p>
       <w:pPr>
-        <w:pStyle w:val="Heading6"/>
+        <w:pStyle w:val="ListBullet"/>
         <w:ind w:left="880"/>
       </w:pPr>
       <w:r>
         <w:t>五</w:t>
-      </w:r>
-    </w:p>
-    <w:p>
-      <w:pPr>
-        <w:ind w:left="880"/>
-      </w:pPr>
-      <w:r>
+        <w:br/>
         <w:t>地方運輸局長の紹介する職業に就く意思及び能力の有無並びにその職業に就くことができないときは、その理由</w:t>
       </w:r>
     </w:p>
@@ -713,6 +587,8 @@
       </w:pPr>
       <w:r>
         <w:t>第一項に規定する者であつて、前項に規定する者以外の者に係る訓練待期手当は、基本手当及び就職活動手当とする。</w:t>
+        <w:br/>
+        <w:t>この場合において、基本手当はその者が地方運輸局長の指示した職業訓練を受けるために待期している期間の日数に応じて、就職活動手当はその者が地方運輸局長の指示により就職活動を行つた日数に応じて、それぞれ支給する。</w:t>
       </w:r>
     </w:p>
     <w:p>
@@ -734,35 +610,23 @@
     </w:p>
     <w:p>
       <w:pPr>
-        <w:pStyle w:val="Heading6"/>
+        <w:pStyle w:val="ListBullet"/>
         <w:ind w:left="880"/>
       </w:pPr>
       <w:r>
         <w:t>一</w:t>
-      </w:r>
-    </w:p>
-    <w:p>
-      <w:pPr>
-        <w:ind w:left="880"/>
-      </w:pPr>
-      <w:r>
+        <w:br/>
         <w:t>偽りその他不正の行為により、法令又は条例の規定による給付であつて就職促進給付金に相当するものを受け、又は受けようとしたとき。</w:t>
       </w:r>
     </w:p>
     <w:p>
       <w:pPr>
-        <w:pStyle w:val="Heading6"/>
+        <w:pStyle w:val="ListBullet"/>
         <w:ind w:left="880"/>
       </w:pPr>
       <w:r>
         <w:t>二</w:t>
-      </w:r>
-    </w:p>
-    <w:p>
-      <w:pPr>
-        <w:ind w:left="880"/>
-      </w:pPr>
-      <w:r>
+        <w:br/>
         <w:t>正当な理由がなく、地方運輸局長の紹介する職業に就くことを拒み、又は就職活動に関する地方運輸局長の指示に従わなかつたとき。</w:t>
       </w:r>
     </w:p>
@@ -845,6 +709,8 @@
       </w:pPr>
       <w:r>
         <w:t>第一項又は第二項に規定する者であつて、前項に規定する者以外の者に係る就職促進手当は、基本手当及び就職活動手当とする。</w:t>
+        <w:br/>
+        <w:t>この場合において、基本手当は、第一項に規定する者にあつてはその者が就職指導を受ける期間の日数に応じて、第二項に規定する者にあつてはその者が地方運輸局長の指示した職業訓練を受ける期間の日数に応じて、それぞれ支給し、就職活動手当は、それらの者が地方運輸局長の指示により就職活動を行つた日数に応じて支給する。</w:t>
       </w:r>
     </w:p>
     <w:p>
@@ -1126,6 +992,18 @@
       </w:r>
     </w:p>
     <w:p>
+      <w:pPr>
+        <w:pStyle w:val="Heading5"/>
+        <w:ind w:left="440"/>
+      </w:pPr>
+      <w:r>
+        <w:t>１</w:t>
+      </w:r>
+    </w:p>
+    <w:p>
+      <w:pPr>
+        <w:ind w:left="440"/>
+      </w:pPr>
       <w:r>
         <w:t>この省令は、昭和五十三年一月二日から施行する。</w:t>
       </w:r>
@@ -1145,6 +1023,8 @@
       </w:pPr>
       <w:r>
         <w:t>この省令は、昭和七十年六月三十日限り、その効力を失う。</w:t>
+        <w:br/>
+        <w:t>ただし、この省令の失効の際現に手帳所持者である者については、当該手帳が失効する日までの間は、なおその効力を有する。</w:t>
       </w:r>
     </w:p>
     <w:p>
@@ -1174,7 +1054,7 @@
         <w:pStyle w:val="Heading1"/>
       </w:pPr>
       <w:r>
-        <w:t>附　則（昭和五三年一月二八日運輸省令第三号）</w:t>
+        <w:t>附則（昭和五三年一月二八日運輸省令第三号）</w:t>
       </w:r>
     </w:p>
     <w:p>
@@ -1192,7 +1072,7 @@
         <w:pStyle w:val="Heading1"/>
       </w:pPr>
       <w:r>
-        <w:t>附　則（昭和五三年四月五日運輸省令第一七号）</w:t>
+        <w:t>附則（昭和五三年四月五日運輸省令第一七号）</w:t>
       </w:r>
     </w:p>
     <w:p>
@@ -1210,7 +1090,7 @@
         <w:pStyle w:val="Heading1"/>
       </w:pPr>
       <w:r>
-        <w:t>附　則（昭和五四年六月一九日運輸省令第二六号）</w:t>
+        <w:t>附則（昭和五四年六月一九日運輸省令第二六号）</w:t>
       </w:r>
     </w:p>
     <w:p>
@@ -1228,7 +1108,7 @@
         <w:pStyle w:val="Heading1"/>
       </w:pPr>
       <w:r>
-        <w:t>附　則（昭和五六年三月三〇日運輸省令第一二号）</w:t>
+        <w:t>附則（昭和五六年三月三〇日運輸省令第一二号）</w:t>
       </w:r>
     </w:p>
     <w:p>
@@ -1254,10 +1134,22 @@
         <w:pStyle w:val="Heading1"/>
       </w:pPr>
       <w:r>
-        <w:t>附　則（昭和五六年六月五日運輸省令第三二号）</w:t>
+        <w:t>附則（昭和五六年六月五日運輸省令第三二号）</w:t>
       </w:r>
     </w:p>
     <w:p>
+      <w:pPr>
+        <w:pStyle w:val="Heading5"/>
+        <w:ind w:left="440"/>
+      </w:pPr>
+      <w:r>
+        <w:t>１</w:t>
+      </w:r>
+    </w:p>
+    <w:p>
+      <w:pPr>
+        <w:ind w:left="440"/>
+      </w:pPr>
       <w:r>
         <w:t>この省令は、雇用に係る給付金等の整備充実を図るための関係法律の整備に関する法律の施行の日（昭和五十六年六月八日）から施行する。</w:t>
       </w:r>
@@ -1272,7 +1164,7 @@
         <w:pStyle w:val="Heading1"/>
       </w:pPr>
       <w:r>
-        <w:t>附　則（昭和五七年四月六日運輸省令第八号）</w:t>
+        <w:t>附則（昭和五七年四月六日運輸省令第八号）</w:t>
       </w:r>
     </w:p>
     <w:p>
@@ -1286,40 +1178,44 @@
     <w:p>
       <w:r>
         <w:t>この省令は、公布の日から施行する。</w:t>
+        <w:br/>
+        <w:t>ただし、次の各号に掲げる規定は、当該各号に定める日から施行する。</w:t>
       </w:r>
     </w:p>
     <w:p>
       <w:pPr>
-        <w:pStyle w:val="Heading6"/>
+        <w:pStyle w:val="ListBullet"/>
         <w:ind w:left="880"/>
       </w:pPr>
       <w:r>
         <w:t>一</w:t>
-      </w:r>
-    </w:p>
-    <w:p>
-      <w:pPr>
-        <w:ind w:left="880"/>
-      </w:pPr>
-      <w:r>
+        <w:br/>
         <w:t>略</w:t>
       </w:r>
     </w:p>
     <w:p>
       <w:pPr>
-        <w:pStyle w:val="Heading6"/>
+        <w:pStyle w:val="ListBullet"/>
         <w:ind w:left="880"/>
       </w:pPr>
       <w:r>
         <w:t>二</w:t>
-      </w:r>
-    </w:p>
-    <w:p>
-      <w:pPr>
-        <w:ind w:left="880"/>
-      </w:pPr>
-      <w:r>
+        <w:br/>
         <w:t>第一条中運輸省組織規程第三十五条の改正規定、第二条中海運局支局等組織規程の題名の改正規定、「第一章</w:t>
+        <w:br/>
+        <w:br/>
+        <w:br/>
+        <w:t>海運局支局」を削る改正規定、同令第二章の改正規定、同令別表第一の改正規定（同表九州海運局福岡支局の項に係る部分を除く。</w:t>
+        <w:br/>
+        <w:t>）、同令別表第二の改正規定（「第二条の二関係」を「第二条の二、第二条の三関係」に改める部分及び同表九州海運局福岡支局の項に係る部分を除く。</w:t>
+        <w:br/>
+        <w:t>）、同令別表第三の改正規定（「同横須賀同」を「同三崎同」に改める部分に限る。</w:t>
+        <w:br/>
+        <w:t>）、同令別表第四及び別表第五の改正規定並びに附則第四条</w:t>
+        <w:br/>
+        <w:br/>
+        <w:br/>
+        <w:t>昭和五十八年一月一日</w:t>
       </w:r>
     </w:p>
     <w:p>
@@ -1332,12 +1228,14 @@
         <w:pStyle w:val="Heading1"/>
       </w:pPr>
       <w:r>
-        <w:t>附　則（昭和五八年六月三〇日運輸省令第三二号）</w:t>
+        <w:t>附則（昭和五八年六月三〇日運輸省令第三二号）</w:t>
       </w:r>
     </w:p>
     <w:p>
       <w:r>
         <w:t>この省令は、船員の雇用の促進に関する特別措置法の一部を改正する法律（昭和五十八年法律第五十四号）の施行の日（昭和五十八年七月一日）から施行する。</w:t>
+        <w:br/>
+        <w:t>ただし、附則第二項の改正規定は、公布の日から施行する。</w:t>
       </w:r>
     </w:p>
     <w:p>
@@ -1350,7 +1248,7 @@
         <w:pStyle w:val="Heading1"/>
       </w:pPr>
       <w:r>
-        <w:t>附　則（昭和五九年六月二二日運輸省令第一八号）</w:t>
+        <w:t>附則（昭和五九年六月二二日運輸省令第一八号）</w:t>
       </w:r>
     </w:p>
     <w:p>
@@ -1402,10 +1300,22 @@
         <w:pStyle w:val="Heading1"/>
       </w:pPr>
       <w:r>
-        <w:t>附　則（昭和五九年七月三〇日運輸省令第二五号）</w:t>
+        <w:t>附則（昭和五九年七月三〇日運輸省令第二五号）</w:t>
       </w:r>
     </w:p>
     <w:p>
+      <w:pPr>
+        <w:pStyle w:val="Heading5"/>
+        <w:ind w:left="440"/>
+      </w:pPr>
+      <w:r>
+        <w:t>１</w:t>
+      </w:r>
+    </w:p>
+    <w:p>
+      <w:pPr>
+        <w:ind w:left="440"/>
+      </w:pPr>
       <w:r>
         <w:t>この省令は、昭和五十九年八月一日から施行する。</w:t>
       </w:r>
@@ -1454,7 +1364,7 @@
         <w:pStyle w:val="Heading1"/>
       </w:pPr>
       <w:r>
-        <w:t>附　則（昭和六〇年六月二八日運輸省令第二四号）</w:t>
+        <w:t>附則（昭和六〇年六月二八日運輸省令第二四号）</w:t>
       </w:r>
     </w:p>
     <w:p>
@@ -1472,7 +1382,7 @@
         <w:pStyle w:val="Heading1"/>
       </w:pPr>
       <w:r>
-        <w:t>附　則（昭和六一年六月二七日運輸省令第二四号）</w:t>
+        <w:t>附則（昭和六一年六月二七日運輸省令第二四号）</w:t>
       </w:r>
     </w:p>
     <w:p>
@@ -1490,7 +1400,7 @@
         <w:pStyle w:val="Heading1"/>
       </w:pPr>
       <w:r>
-        <w:t>附　則（昭和六二年一月二〇日運輸省令第二号）</w:t>
+        <w:t>附則（昭和六二年一月二〇日運輸省令第二号）</w:t>
       </w:r>
     </w:p>
     <w:p>
@@ -1508,10 +1418,22 @@
         <w:pStyle w:val="Heading1"/>
       </w:pPr>
       <w:r>
-        <w:t>附　則（昭和六二年四月一日運輸省令第三五号）</w:t>
+        <w:t>附則（昭和六二年四月一日運輸省令第三五号）</w:t>
       </w:r>
     </w:p>
     <w:p>
+      <w:pPr>
+        <w:pStyle w:val="Heading5"/>
+        <w:ind w:left="440"/>
+      </w:pPr>
+      <w:r>
+        <w:t>１</w:t>
+      </w:r>
+    </w:p>
+    <w:p>
+      <w:pPr>
+        <w:ind w:left="440"/>
+      </w:pPr>
       <w:r>
         <w:t>この省令は、公布の日から施行する。</w:t>
       </w:r>
@@ -1526,7 +1448,7 @@
         <w:pStyle w:val="Heading1"/>
       </w:pPr>
       <w:r>
-        <w:t>附　則（昭和六二年六月三〇日運輸省令第四八号）</w:t>
+        <w:t>附則（昭和六二年六月三〇日運輸省令第四八号）</w:t>
       </w:r>
     </w:p>
     <w:p>
@@ -1544,12 +1466,26 @@
         <w:pStyle w:val="Heading1"/>
       </w:pPr>
       <w:r>
-        <w:t>附　則（昭和六三年六月三〇日運輸省令第二一号）</w:t>
+        <w:t>附則（昭和六三年六月三〇日運輸省令第二一号）</w:t>
       </w:r>
     </w:p>
     <w:p>
+      <w:pPr>
+        <w:pStyle w:val="Heading5"/>
+        <w:ind w:left="440"/>
+      </w:pPr>
+      <w:r>
+        <w:t>１</w:t>
+      </w:r>
+    </w:p>
+    <w:p>
+      <w:pPr>
+        <w:ind w:left="440"/>
+      </w:pPr>
       <w:r>
         <w:t>この省令は、昭和六十三年七月一日から施行する。</w:t>
+        <w:br/>
+        <w:t>ただし、第一条中附則第二項の改正規定は、公布の日から施行する。</w:t>
       </w:r>
     </w:p>
     <w:p>
@@ -1579,10 +1515,22 @@
         <w:pStyle w:val="Heading1"/>
       </w:pPr>
       <w:r>
-        <w:t>附　則（平成二年六月三〇日運輸省令第一八号）</w:t>
+        <w:t>附則（平成二年六月三〇日運輸省令第一八号）</w:t>
       </w:r>
     </w:p>
     <w:p>
+      <w:pPr>
+        <w:pStyle w:val="Heading5"/>
+        <w:ind w:left="440"/>
+      </w:pPr>
+      <w:r>
+        <w:t>１</w:t>
+      </w:r>
+    </w:p>
+    <w:p>
+      <w:pPr>
+        <w:ind w:left="440"/>
+      </w:pPr>
       <w:r>
         <w:t>この省令は、平成二年七月一日から施行する。</w:t>
       </w:r>
@@ -1614,10 +1562,22 @@
         <w:pStyle w:val="Heading1"/>
       </w:pPr>
       <w:r>
-        <w:t>附　則（平成四年六月二九日運輸省令第二二号）</w:t>
+        <w:t>附則（平成四年六月二九日運輸省令第二二号）</w:t>
       </w:r>
     </w:p>
     <w:p>
+      <w:pPr>
+        <w:pStyle w:val="Heading5"/>
+        <w:ind w:left="440"/>
+      </w:pPr>
+      <w:r>
+        <w:t>１</w:t>
+      </w:r>
+    </w:p>
+    <w:p>
+      <w:pPr>
+        <w:ind w:left="440"/>
+      </w:pPr>
       <w:r>
         <w:t>この省令は、平成四年七月一日から施行する。</w:t>
       </w:r>
@@ -1649,7 +1609,7 @@
         <w:pStyle w:val="Heading1"/>
       </w:pPr>
       <w:r>
-        <w:t>附　則（平成六年六月二四日運輸省令第二四号）</w:t>
+        <w:t>附則（平成六年六月二四日運輸省令第二四号）</w:t>
       </w:r>
     </w:p>
     <w:p>
@@ -1667,7 +1627,7 @@
         <w:pStyle w:val="Heading1"/>
       </w:pPr>
       <w:r>
-        <w:t>附　則（平成一二年一一月二九日運輸省令第三九号）</w:t>
+        <w:t>附則（平成一二年一一月二九日運輸省令第三九号）</w:t>
       </w:r>
     </w:p>
     <w:p>
@@ -1703,7 +1663,7 @@
     </w:pPr>
     <w:r>
       <w:tab/>
-      <w:t>WeGov v0.1 - FTS141</w:t>
+      <w:t>WeGov v0.2 - FTS141</w:t>
     </w:r>
   </w:p>
 </w:ftr>
